--- a/WordDocuments/Aptos/0411.docx
+++ b/WordDocuments/Aptos/0411.docx
@@ -12,7 +12,7 @@
           <w:color w:val="000000"/>
           <w:sz w:val="44"/>
         </w:rPr>
-        <w:t>Rekindling the Past: Archaeology's Role in Uncovering Lost Civilizations</w:t>
+        <w:t>Unraveling the Cosmos: A Journey Through Astronomy for High School Students</w:t>
       </w:r>
     </w:p>
     <w:p>
@@ -26,7 +26,7 @@
           <w:color w:val="000000"/>
           <w:sz w:val="36"/>
         </w:rPr>
-        <w:t>Eamon Gibson</w:t>
+        <w:t>Isabella Howard</w:t>
       </w:r>
     </w:p>
     <w:p>
@@ -39,7 +39,7 @@
           <w:color w:val="000000"/>
           <w:sz w:val="32"/>
         </w:rPr>
-        <w:t>eamon</w:t>
+        <w:t>isabellah@stargazers</w:t>
       </w:r>
       <w:r>
         <w:rPr>
@@ -55,23 +55,7 @@
           <w:color w:val="000000"/>
           <w:sz w:val="32"/>
         </w:rPr>
-        <w:t>gibson@emailworld</w:t>
-      </w:r>
-      <w:r>
-        <w:rPr>
-          <w:rFonts w:ascii="Aptos" w:hAnsi="Aptos"/>
-          <w:color w:val="000000"/>
-          <w:sz w:val="32"/>
-        </w:rPr>
-        <w:t>.</w:t>
-      </w:r>
-      <w:r>
-        <w:rPr>
-          <w:rFonts w:ascii="Aptos" w:hAnsi="Aptos"/>
-          <w:color w:val="000000"/>
-          <w:sz w:val="32"/>
-        </w:rPr>
-        <w:t>net</w:t>
+        <w:t>edu</w:t>
       </w:r>
     </w:p>
     <w:p/>
@@ -82,7 +66,7 @@
           <w:color w:val="000000"/>
           <w:sz w:val="24"/>
         </w:rPr>
-        <w:t>In the vast tapestry of human history, there often lies a concealed world of ancient civilizations that have faded into the mists of time</w:t>
+        <w:t>As we raise our eyes to the night sky, we are filled with awe and wonder at the vast expanse beyond our planet</w:t>
       </w:r>
       <w:r>
         <w:rPr>
@@ -98,7 +82,7 @@
           <w:color w:val="000000"/>
           <w:sz w:val="24"/>
         </w:rPr>
-        <w:t xml:space="preserve"> Archaeology, like a beacon cutting through the darkness, illuminates these forgotten chapters, unearthing tantalizing clues that unveil the intricate stories of civilizations past</w:t>
+        <w:t xml:space="preserve"> The study of astronomy takes us on an exhilarating journey through the cosmos, revealing the secrets of stars, planets, galaxies and beyond</w:t>
       </w:r>
       <w:r>
         <w:rPr>
@@ -114,7 +98,7 @@
           <w:color w:val="000000"/>
           <w:sz w:val="24"/>
         </w:rPr>
-        <w:t xml:space="preserve"> Within the confines of archaeological sites, each artifact found breathes life into the narrative of those who came before us, shedding light on their societal structures, cultural intricacies, and technological advancements</w:t>
+        <w:t xml:space="preserve"> This enthralling voyage invites every high school student to embark on a path of discovery, revealing the secrets of the universe that has captivated humanity for centuries</w:t>
       </w:r>
       <w:r>
         <w:rPr>
@@ -139,7 +123,7 @@
           <w:sz w:val="24"/>
         </w:rPr>
         <w:br/>
-        <w:t>Through meticulously excavating ruins, analyzing artifacts and interpreting ancient inscriptions, archaeologists piece together a comprehensive puzzle of past civilizations</w:t>
+        <w:t>The celestial tapestry that unfolds above us holds within it stories of ancient civilizations, explorations of brave astronauts and the profound insights of scientists who have dedicated their lives to unraveling the mysteries of the universe</w:t>
       </w:r>
       <w:r>
         <w:rPr>
@@ -155,7 +139,7 @@
           <w:color w:val="000000"/>
           <w:sz w:val="24"/>
         </w:rPr>
-        <w:t xml:space="preserve"> They unlock the secrets held within stratified layers of earth and decipher the symbolic language embedded in artifacts, enabling us to comprehend the beliefs, rituals, and artistic expressions of our ancestors</w:t>
+        <w:t xml:space="preserve"> Astronomy is not just a body of knowledge, but an invitation to explore the unknown, question our place in the cosmos and ponder the deepest mysteries of existence</w:t>
       </w:r>
       <w:r>
         <w:rPr>
@@ -171,7 +155,7 @@
           <w:color w:val="000000"/>
           <w:sz w:val="24"/>
         </w:rPr>
-        <w:t xml:space="preserve"> By conducting painstaking research, archaeologists bring extinct civilizations back to life, illuminating their triumphs and tribulations, their unique identities and shared experiences</w:t>
+        <w:t xml:space="preserve"> It is a gateway to a world filled with wonder, beauty and majesty, enriching our understanding of the universe and our place within it</w:t>
       </w:r>
       <w:r>
         <w:rPr>
@@ -196,7 +180,7 @@
           <w:sz w:val="24"/>
         </w:rPr>
         <w:br/>
-        <w:t>Archaeology not only unearths the physical remnants of ancient civilizations but also offers glimpses into their intellectual and spiritual realms</w:t>
+        <w:t>Embarking on this cosmic adventure, we will traverse through the stars, galaxies and beyond, exploring the interplay of celestial bodies, the mysteries of space-time and the ongoing quest to uncover the fundamental laws that govern our universe</w:t>
       </w:r>
       <w:r>
         <w:rPr>
@@ -212,7 +196,7 @@
           <w:color w:val="000000"/>
           <w:sz w:val="24"/>
         </w:rPr>
-        <w:t xml:space="preserve"> It is a discipline that prompts a deeper contemplation of our own place in the grand narrative of humanity</w:t>
+        <w:t xml:space="preserve"> Whether you aspire to be an astronomer, an astronaut or simply a curious learner, let us unravel together the enigmas of the cosmos, one celestial discovery at a time</w:t>
       </w:r>
       <w:r>
         <w:rPr>
@@ -228,7 +212,33 @@
           <w:color w:val="000000"/>
           <w:sz w:val="24"/>
         </w:rPr>
-        <w:t xml:space="preserve"> By unlocking the mysteries of civilizations that have long vanished, we gain a profound appreciation for the interconnectedness of cultures and civilizations across time and space</w:t>
+        <w:br/>
+      </w:r>
+      <w:r>
+        <w:rPr>
+          <w:rFonts w:ascii="Aptos" w:hAnsi="Aptos"/>
+          <w:color w:val="000000"/>
+          <w:sz w:val="24"/>
+        </w:rPr>
+        <w:br/>
+        <w:t>Body:</w:t>
+      </w:r>
+      <w:r>
+        <w:rPr>
+          <w:rFonts w:ascii="Aptos" w:hAnsi="Aptos"/>
+          <w:color w:val="000000"/>
+          <w:sz w:val="24"/>
+        </w:rPr>
+        <w:br/>
+      </w:r>
+      <w:r>
+        <w:rPr>
+          <w:rFonts w:ascii="Aptos" w:hAnsi="Aptos"/>
+          <w:color w:val="000000"/>
+          <w:sz w:val="24"/>
+        </w:rPr>
+        <w:br/>
+        <w:t>Astronomy, an ancient science born of humankind's enduring fascination with the heavens, offers a mesmerizing lens through which we can examine our origins, explore distant realms and appreciate the cosmic beauty that surrounds us</w:t>
       </w:r>
       <w:r>
         <w:rPr>
@@ -244,7 +254,129 @@
           <w:color w:val="000000"/>
           <w:sz w:val="24"/>
         </w:rPr>
-        <w:t xml:space="preserve"> It is through this understanding that we can foster a greater sense of global harmony and cultural empathy</w:t>
+        <w:t xml:space="preserve"> Astronomy is not just a discipline; it is a testament to human curiosity, ingenuity and the unwavering desire to understand our place in the vastness of space</w:t>
+      </w:r>
+      <w:r>
+        <w:rPr>
+          <w:rFonts w:ascii="Aptos" w:hAnsi="Aptos"/>
+          <w:color w:val="000000"/>
+          <w:sz w:val="24"/>
+        </w:rPr>
+        <w:t>.</w:t>
+      </w:r>
+      <w:r>
+        <w:rPr>
+          <w:rFonts w:ascii="Aptos" w:hAnsi="Aptos"/>
+          <w:color w:val="000000"/>
+          <w:sz w:val="24"/>
+        </w:rPr>
+        <w:br/>
+      </w:r>
+      <w:r>
+        <w:rPr>
+          <w:rFonts w:ascii="Aptos" w:hAnsi="Aptos"/>
+          <w:color w:val="000000"/>
+          <w:sz w:val="24"/>
+        </w:rPr>
+        <w:br/>
+      </w:r>
+      <w:r>
+        <w:rPr>
+          <w:rFonts w:ascii="Aptos" w:hAnsi="Aptos"/>
+          <w:color w:val="000000"/>
+          <w:sz w:val="24"/>
+        </w:rPr>
+        <w:lastRenderedPageBreak/>
+        <w:t>Within the celestial tapestry, we find celestial bodies of awe-inspiring grandeur: stars, the vibrant hearts of cosmic systems; planets, Earth's celestial companions; and galaxies, swirling spirals of stars and cosmic dust</w:t>
+      </w:r>
+      <w:r>
+        <w:rPr>
+          <w:rFonts w:ascii="Aptos" w:hAnsi="Aptos"/>
+          <w:color w:val="000000"/>
+          <w:sz w:val="24"/>
+        </w:rPr>
+        <w:t>.</w:t>
+      </w:r>
+      <w:r>
+        <w:rPr>
+          <w:rFonts w:ascii="Aptos" w:hAnsi="Aptos"/>
+          <w:color w:val="000000"/>
+          <w:sz w:val="24"/>
+        </w:rPr>
+        <w:t xml:space="preserve"> We venture into the realm of astrophysics, unravelling the intricacies of stellar evolution, the fiery dance of galaxies and the mysteries of black holes</w:t>
+      </w:r>
+      <w:r>
+        <w:rPr>
+          <w:rFonts w:ascii="Aptos" w:hAnsi="Aptos"/>
+          <w:color w:val="000000"/>
+          <w:sz w:val="24"/>
+        </w:rPr>
+        <w:t>.</w:t>
+      </w:r>
+      <w:r>
+        <w:rPr>
+          <w:rFonts w:ascii="Aptos" w:hAnsi="Aptos"/>
+          <w:color w:val="000000"/>
+          <w:sz w:val="24"/>
+        </w:rPr>
+        <w:t xml:space="preserve"> We voyage through the annals of cosmology, pondering the enigma of the Big Bang and the ultimate fate of the universe</w:t>
+      </w:r>
+      <w:r>
+        <w:rPr>
+          <w:rFonts w:ascii="Aptos" w:hAnsi="Aptos"/>
+          <w:color w:val="000000"/>
+          <w:sz w:val="24"/>
+        </w:rPr>
+        <w:t>.</w:t>
+      </w:r>
+      <w:r>
+        <w:rPr>
+          <w:rFonts w:ascii="Aptos" w:hAnsi="Aptos"/>
+          <w:color w:val="000000"/>
+          <w:sz w:val="24"/>
+        </w:rPr>
+        <w:br/>
+      </w:r>
+      <w:r>
+        <w:rPr>
+          <w:rFonts w:ascii="Aptos" w:hAnsi="Aptos"/>
+          <w:color w:val="000000"/>
+          <w:sz w:val="24"/>
+        </w:rPr>
+        <w:br/>
+        <w:t>As we traverse the celestial landscape, our minds and hearts are transformed by the beauty and majesty of the cosmos</w:t>
+      </w:r>
+      <w:r>
+        <w:rPr>
+          <w:rFonts w:ascii="Aptos" w:hAnsi="Aptos"/>
+          <w:color w:val="000000"/>
+          <w:sz w:val="24"/>
+        </w:rPr>
+        <w:t>.</w:t>
+      </w:r>
+      <w:r>
+        <w:rPr>
+          <w:rFonts w:ascii="Aptos" w:hAnsi="Aptos"/>
+          <w:color w:val="000000"/>
+          <w:sz w:val="24"/>
+        </w:rPr>
+        <w:t xml:space="preserve"> Astronomy ignites a passion for discovery, fosters critical thinking and cultivates a sense of wonder at the interconnectedness of all things</w:t>
+      </w:r>
+      <w:r>
+        <w:rPr>
+          <w:rFonts w:ascii="Aptos" w:hAnsi="Aptos"/>
+          <w:color w:val="000000"/>
+          <w:sz w:val="24"/>
+        </w:rPr>
+        <w:t>.</w:t>
+      </w:r>
+      <w:r>
+        <w:rPr>
+          <w:rFonts w:ascii="Aptos" w:hAnsi="Aptos"/>
+          <w:color w:val="000000"/>
+          <w:sz w:val="24"/>
+        </w:rPr>
+        <w:t xml:space="preserve"> It reminds us that we are part of something far grander than ourselves, a vast cosmic dance orchestrated by the intricate laws of nature</w:t>
       </w:r>
       <w:r>
         <w:rPr>
@@ -271,7 +403,7 @@
           <w:rFonts w:ascii="Aptos" w:hAnsi="Aptos"/>
           <w:color w:val="000000"/>
         </w:rPr>
-        <w:t>Archaeology, as a discipline, plays a pivotal role in unearthing and comprehending lost civilizations, shedding light on their societal structures, cultural intricacies, and technological advancements</w:t>
+        <w:t>Astronomy, a boundless realm of cosmic exploration, beckons high school students to embark on a journey of discovery</w:t>
       </w:r>
       <w:r>
         <w:rPr>
@@ -285,15 +417,7 @@
           <w:rFonts w:ascii="Aptos" w:hAnsi="Aptos"/>
           <w:color w:val="000000"/>
         </w:rPr>
-        <w:t xml:space="preserve"> Through meticulous excavations, artifact analyses and </w:t>
-      </w:r>
-      <w:r>
-        <w:rPr>
-          <w:rFonts w:ascii="Aptos" w:hAnsi="Aptos"/>
-          <w:color w:val="000000"/>
-        </w:rPr>
-        <w:lastRenderedPageBreak/>
-        <w:t>interpretation of ancient inscriptions, archaeologists unravel the captivating stories of civilizations past</w:t>
+        <w:t xml:space="preserve"> Traversing the galaxies, unraveling cosmic mysteries and delving into the wonders of the universe, we gain insights into the intricate workings of our existence</w:t>
       </w:r>
       <w:r>
         <w:rPr>
@@ -307,7 +431,7 @@
           <w:rFonts w:ascii="Aptos" w:hAnsi="Aptos"/>
           <w:color w:val="000000"/>
         </w:rPr>
-        <w:t xml:space="preserve"> Their findings transcend the physical relics and delve into the intellectual and spiritual realms, illuminating the beliefs, rituals and artistic expressions of our ancestors</w:t>
+        <w:t xml:space="preserve"> Astronomy nourishes our curiosity, expands our understanding and ignites a lifelong passion for the mysteries that lie beyond our planet</w:t>
       </w:r>
       <w:r>
         <w:rPr>
@@ -321,7 +445,7 @@
           <w:rFonts w:ascii="Aptos" w:hAnsi="Aptos"/>
           <w:color w:val="000000"/>
         </w:rPr>
-        <w:t xml:space="preserve"> Furthermore, archaeology fosters a profound appreciation for the interconnectedness of cultures and civilizations, promoting global harmony and cultural empathy</w:t>
+        <w:t xml:space="preserve"> As we continue to probe the vastness of space, we unlock secrets about our origins, destiny and the profound interconnectedness of all things</w:t>
       </w:r>
       <w:r>
         <w:rPr>
@@ -331,6 +455,7 @@
         <w:t>.</w:t>
       </w:r>
     </w:p>
+    <w:p/>
     <w:sectPr>
       <w:pgSz w:w="12240" w:h="15840"/>
       <w:pgMar w:top="1440" w:right="1800" w:bottom="1440" w:left="1800" w:header="720" w:footer="720" w:gutter="0"/>
@@ -514,31 +639,31 @@
       </w:rPr>
     </w:lvl>
   </w:abstractNum>
-  <w:num w:numId="1" w16cid:durableId="1865631829">
+  <w:num w:numId="1" w16cid:durableId="407116555">
     <w:abstractNumId w:val="8"/>
   </w:num>
-  <w:num w:numId="2" w16cid:durableId="1200319524">
+  <w:num w:numId="2" w16cid:durableId="307900142">
     <w:abstractNumId w:val="6"/>
   </w:num>
-  <w:num w:numId="3" w16cid:durableId="1544824644">
+  <w:num w:numId="3" w16cid:durableId="1948150386">
     <w:abstractNumId w:val="5"/>
   </w:num>
-  <w:num w:numId="4" w16cid:durableId="885990116">
+  <w:num w:numId="4" w16cid:durableId="1167330848">
     <w:abstractNumId w:val="4"/>
   </w:num>
-  <w:num w:numId="5" w16cid:durableId="2093550468">
+  <w:num w:numId="5" w16cid:durableId="95683288">
     <w:abstractNumId w:val="7"/>
   </w:num>
-  <w:num w:numId="6" w16cid:durableId="356272531">
+  <w:num w:numId="6" w16cid:durableId="1560746406">
     <w:abstractNumId w:val="3"/>
   </w:num>
-  <w:num w:numId="7" w16cid:durableId="1447970159">
+  <w:num w:numId="7" w16cid:durableId="660737775">
     <w:abstractNumId w:val="2"/>
   </w:num>
-  <w:num w:numId="8" w16cid:durableId="532614663">
+  <w:num w:numId="8" w16cid:durableId="303706528">
     <w:abstractNumId w:val="1"/>
   </w:num>
-  <w:num w:numId="9" w16cid:durableId="772163954">
+  <w:num w:numId="9" w16cid:durableId="1486623325">
     <w:abstractNumId w:val="0"/>
   </w:num>
 </w:numbering>
